--- a/PaddlePaddle/学习使用PaddlePaddle.docx
+++ b/PaddlePaddle/学习使用PaddlePaddle.docx
@@ -20,19 +20,46 @@
         </w:rPr>
         <w:t>、主要使用的是百度的</w:t>
       </w:r>
-      <w:proofErr w:type="spellStart"/>
       <w:r>
         <w:rPr>
           <w:rFonts w:hint="eastAsia"/>
         </w:rPr>
         <w:t>AIStudio</w:t>
       </w:r>
-      <w:proofErr w:type="spellEnd"/>
-      <w:r>
-        <w:rPr>
-          <w:rFonts w:hint="eastAsia"/>
-        </w:rPr>
-        <w:t>，数据集比较大，没下。</w:t>
+      <w:r>
+        <w:rPr>
+          <w:rFonts w:hint="eastAsia"/>
+        </w:rPr>
+        <w:t>中的</w:t>
+      </w:r>
+      <w:r>
+        <w:rPr>
+          <w:rFonts w:hint="eastAsia"/>
+        </w:rPr>
+        <w:t>notebook</w:t>
+      </w:r>
+      <w:r>
+        <w:t xml:space="preserve"> </w:t>
+      </w:r>
+    </w:p>
+    <w:p>
+      <w:r>
+        <w:rPr>
+          <w:rFonts w:hint="eastAsia"/>
+        </w:rPr>
+        <w:t>保存的是</w:t>
+      </w:r>
+      <w:r>
+        <w:rPr>
+          <w:rFonts w:hint="eastAsia"/>
+        </w:rPr>
+        <w:t>notebook</w:t>
+      </w:r>
+      <w:r>
+        <w:rPr>
+          <w:rFonts w:hint="eastAsia"/>
+        </w:rPr>
+        <w:t>，数据集比较大，暂时没下载。</w:t>
       </w:r>
     </w:p>
     <w:p>
@@ -57,13 +84,76 @@
         <w:rPr>
           <w:rFonts w:hint="eastAsia"/>
         </w:rPr>
-        <w:t>lesson1</w:t>
-      </w:r>
-      <w:r>
-        <w:rPr>
-          <w:rFonts w:hint="eastAsia"/>
-        </w:rPr>
-        <w:t>是第一天的作业，主要是路标牌的检测。</w:t>
+        <w:t>第一天主要是熟悉</w:t>
+      </w:r>
+      <w:r>
+        <w:rPr>
+          <w:rFonts w:hint="eastAsia"/>
+        </w:rPr>
+        <w:t>PaddleDetection</w:t>
+      </w:r>
+      <w:r>
+        <w:rPr>
+          <w:rFonts w:hint="eastAsia"/>
+        </w:rPr>
+        <w:t>，主要是路标牌的检测。</w:t>
+      </w:r>
+    </w:p>
+    <w:p>
+      <w:pPr>
+        <w:rPr>
+          <w:rFonts w:hint="eastAsia"/>
+        </w:rPr>
+      </w:pPr>
+      <w:r>
+        <w:rPr>
+          <w:rFonts w:hint="eastAsia"/>
+        </w:rPr>
+        <w:t>3</w:t>
+      </w:r>
+      <w:r>
+        <w:rPr>
+          <w:rFonts w:hint="eastAsia"/>
+        </w:rPr>
+        <w:t>、第二天主要是</w:t>
+      </w:r>
+      <w:r>
+        <w:rPr>
+          <w:rFonts w:hint="eastAsia"/>
+        </w:rPr>
+        <w:t>RCNN</w:t>
+      </w:r>
+      <w:r>
+        <w:rPr>
+          <w:rFonts w:hint="eastAsia"/>
+        </w:rPr>
+        <w:t>系列网络用于</w:t>
+      </w:r>
+      <w:r>
+        <w:rPr>
+          <w:rFonts w:hint="eastAsia"/>
+        </w:rPr>
+        <w:t>PCB</w:t>
+      </w:r>
+      <w:r>
+        <w:rPr>
+          <w:rFonts w:hint="eastAsia"/>
+        </w:rPr>
+        <w:t>缺陷检测。</w:t>
+      </w:r>
+    </w:p>
+    <w:p>
+      <w:r>
+        <w:rPr>
+          <w:rFonts w:hint="eastAsia"/>
+        </w:rPr>
+        <w:t>4</w:t>
+      </w:r>
+      <w:r>
+        <w:rPr>
+          <w:rFonts w:hint="eastAsia"/>
+        </w:rPr>
+        <w:t>、</w:t>
       </w:r>
     </w:p>
     <w:sectPr>
@@ -232,6 +322,7 @@
   <w:style w:type="paragraph" w:default="1" w:styleId="a">
     <w:name w:val="Normal"/>
     <w:qFormat/>
+    <w:rsid w:val="000A55ED"/>
     <w:pPr>
       <w:widowControl w:val="0"/>
       <w:jc w:val="both"/>

--- a/PaddlePaddle/学习使用PaddlePaddle.docx
+++ b/PaddlePaddle/学习使用PaddlePaddle.docx
@@ -3,11 +3,6 @@
 <w:document xmlns:ve="http://schemas.openxmlformats.org/markup-compatibility/2006" xmlns:o="urn:schemas-microsoft-com:office:office" xmlns:r="http://schemas.openxmlformats.org/officeDocument/2006/relationships" xmlns:m="http://schemas.openxmlformats.org/officeDocument/2006/math" xmlns:v="urn:schemas-microsoft-com:vml" xmlns:wp="http://schemas.openxmlformats.org/drawingml/2006/wordprocessingDrawing" xmlns:w10="urn:schemas-microsoft-com:office:word" xmlns:w="http://schemas.openxmlformats.org/wordprocessingml/2006/main" xmlns:wne="http://schemas.microsoft.com/office/word/2006/wordml">
   <w:body>
     <w:p>
-      <w:pPr>
-        <w:rPr>
-          <w:rFonts w:hint="eastAsia"/>
-        </w:rPr>
-      </w:pPr>
       <w:r>
         <w:rPr>
           <w:rFonts w:hint="eastAsia"/>
@@ -20,12 +15,14 @@
         </w:rPr>
         <w:t>、主要使用的是百度的</w:t>
       </w:r>
+      <w:proofErr w:type="spellStart"/>
       <w:r>
         <w:rPr>
           <w:rFonts w:hint="eastAsia"/>
         </w:rPr>
         <w:t>AIStudio</w:t>
       </w:r>
+      <w:proofErr w:type="spellEnd"/>
       <w:r>
         <w:rPr>
           <w:rFonts w:hint="eastAsia"/>
@@ -40,6 +37,12 @@
       </w:r>
       <w:r>
         <w:t xml:space="preserve"> </w:t>
+      </w:r>
+      <w:r>
+        <w:rPr>
+          <w:rFonts w:hint="eastAsia"/>
+        </w:rPr>
+        <w:t>。</w:t>
       </w:r>
     </w:p>
     <w:p>
@@ -60,6 +63,78 @@
           <w:rFonts w:hint="eastAsia"/>
         </w:rPr>
         <w:t>，数据集比较大，暂时没下载。</w:t>
+      </w:r>
+    </w:p>
+    <w:p>
+      <w:r>
+        <w:rPr>
+          <w:rFonts w:hint="eastAsia"/>
+        </w:rPr>
+        <w:t>2</w:t>
+      </w:r>
+      <w:r>
+        <w:rPr>
+          <w:rFonts w:hint="eastAsia"/>
+        </w:rPr>
+        <w:t>、</w:t>
+      </w:r>
+      <w:r>
+        <w:rPr>
+          <w:rFonts w:hint="eastAsia"/>
+        </w:rPr>
+        <w:t>第一天主要是熟悉</w:t>
+      </w:r>
+      <w:proofErr w:type="spellStart"/>
+      <w:r>
+        <w:rPr>
+          <w:rFonts w:hint="eastAsia"/>
+        </w:rPr>
+        <w:t>PaddleDetection</w:t>
+      </w:r>
+      <w:proofErr w:type="spellEnd"/>
+      <w:r>
+        <w:rPr>
+          <w:rFonts w:hint="eastAsia"/>
+        </w:rPr>
+        <w:t>，主要是路标牌的检测。</w:t>
+      </w:r>
+    </w:p>
+    <w:p>
+      <w:r>
+        <w:rPr>
+          <w:rFonts w:hint="eastAsia"/>
+        </w:rPr>
+        <w:t>3</w:t>
+      </w:r>
+      <w:r>
+        <w:rPr>
+          <w:rFonts w:hint="eastAsia"/>
+        </w:rPr>
+        <w:t>、第二天主要是</w:t>
+      </w:r>
+      <w:r>
+        <w:rPr>
+          <w:rFonts w:hint="eastAsia"/>
+        </w:rPr>
+        <w:t>RCNN</w:t>
+      </w:r>
+      <w:r>
+        <w:rPr>
+          <w:rFonts w:hint="eastAsia"/>
+        </w:rPr>
+        <w:t>系列网络用于</w:t>
+      </w:r>
+      <w:r>
+        <w:rPr>
+          <w:rFonts w:hint="eastAsia"/>
+        </w:rPr>
+        <w:t>PCB</w:t>
+      </w:r>
+      <w:r>
+        <w:rPr>
+          <w:rFonts w:hint="eastAsia"/>
+        </w:rPr>
+        <w:t>缺陷检测。</w:t>
       </w:r>
     </w:p>
     <w:p>
@@ -72,7 +147,7 @@
         <w:rPr>
           <w:rFonts w:hint="eastAsia"/>
         </w:rPr>
-        <w:t>2</w:t>
+        <w:t>4</w:t>
       </w:r>
       <w:r>
         <w:rPr>
@@ -84,76 +159,57 @@
         <w:rPr>
           <w:rFonts w:hint="eastAsia"/>
         </w:rPr>
-        <w:t>第一天主要是熟悉</w:t>
-      </w:r>
-      <w:r>
-        <w:rPr>
-          <w:rFonts w:hint="eastAsia"/>
-        </w:rPr>
-        <w:t>PaddleDetection</w:t>
-      </w:r>
-      <w:r>
-        <w:rPr>
-          <w:rFonts w:hint="eastAsia"/>
-        </w:rPr>
-        <w:t>，主要是路标牌的检测。</w:t>
+        <w:t>第三天主要是</w:t>
+      </w:r>
+      <w:r>
+        <w:rPr>
+          <w:rFonts w:hint="eastAsia"/>
+        </w:rPr>
+        <w:t>YOLO</w:t>
+      </w:r>
+      <w:r>
+        <w:rPr>
+          <w:rFonts w:hint="eastAsia"/>
+        </w:rPr>
+        <w:t>系列网络用于</w:t>
+      </w:r>
+      <w:r>
+        <w:rPr>
+          <w:rFonts w:hint="eastAsia"/>
+        </w:rPr>
+        <w:t>PCB</w:t>
+      </w:r>
+      <w:r>
+        <w:rPr>
+          <w:rFonts w:hint="eastAsia"/>
+        </w:rPr>
+        <w:t>缺陷检测。</w:t>
       </w:r>
     </w:p>
     <w:p>
-      <w:pPr>
-        <w:rPr>
-          <w:rFonts w:hint="eastAsia"/>
-        </w:rPr>
-      </w:pPr>
-      <w:r>
-        <w:rPr>
-          <w:rFonts w:hint="eastAsia"/>
-        </w:rPr>
-        <w:t>3</w:t>
-      </w:r>
-      <w:r>
-        <w:rPr>
-          <w:rFonts w:hint="eastAsia"/>
-        </w:rPr>
-        <w:t>、第二天主要是</w:t>
-      </w:r>
-      <w:r>
-        <w:rPr>
-          <w:rFonts w:hint="eastAsia"/>
-        </w:rPr>
-        <w:t>RCNN</w:t>
-      </w:r>
-      <w:r>
-        <w:rPr>
-          <w:rFonts w:hint="eastAsia"/>
-        </w:rPr>
-        <w:t>系列网络用于</w:t>
-      </w:r>
-      <w:r>
-        <w:rPr>
-          <w:rFonts w:hint="eastAsia"/>
-        </w:rPr>
-        <w:t>PCB</w:t>
-      </w:r>
-      <w:r>
-        <w:rPr>
-          <w:rFonts w:hint="eastAsia"/>
-        </w:rPr>
-        <w:t>缺陷检测。</w:t>
-      </w:r>
-    </w:p>
-    <w:p>
-      <w:r>
-        <w:rPr>
-          <w:rFonts w:hint="eastAsia"/>
-        </w:rPr>
-        <w:t>4</w:t>
-      </w:r>
-      <w:r>
-        <w:rPr>
-          <w:rFonts w:hint="eastAsia"/>
-        </w:rPr>
-        <w:t>、</w:t>
+      <w:r>
+        <w:rPr>
+          <w:rFonts w:hint="eastAsia"/>
+        </w:rPr>
+        <w:t>5</w:t>
+      </w:r>
+      <w:r>
+        <w:rPr>
+          <w:rFonts w:hint="eastAsia"/>
+        </w:rPr>
+        <w:t>、第四天是</w:t>
+      </w:r>
+      <w:r>
+        <w:rPr>
+          <w:rFonts w:hint="eastAsia"/>
+        </w:rPr>
+        <w:t>CVPR</w:t>
+      </w:r>
+      <w:r>
+        <w:rPr>
+          <w:rFonts w:hint="eastAsia"/>
+        </w:rPr>
+        <w:t>比赛冠军讲述商超检测以及目标检测比赛测量。</w:t>
       </w:r>
     </w:p>
     <w:sectPr>
